--- a/MINIPRJ individuels/MINIPRJ-dossier individuel de léo MORIN.docx
+++ b/MINIPRJ individuels/MINIPRJ-dossier individuel de léo MORIN.docx
@@ -625,8 +625,6 @@
               </w:rPr>
               <w:t xml:space="preserve"> </w:t>
             </w:r>
-            <w:bookmarkStart w:id="0" w:name="_GoBack"/>
-            <w:bookmarkEnd w:id="0"/>
           </w:p>
           <w:p>
             <w:pPr>
@@ -794,20 +792,12 @@
                 <w:szCs w:val="22"/>
               </w:rPr>
             </w:pPr>
-          </w:p>
-          <w:p>
-            <w:pPr>
-              <w:rPr>
-                <w:szCs w:val="22"/>
-              </w:rPr>
-            </w:pPr>
-          </w:p>
-          <w:p>
-            <w:pPr>
-              <w:rPr>
-                <w:szCs w:val="22"/>
-              </w:rPr>
-            </w:pPr>
+            <w:r>
+              <w:rPr>
+                <w:szCs w:val="22"/>
+              </w:rPr>
+              <w:t xml:space="preserve">Nous avons avancé nos parties personnelles et nous sommes passés en revue de projet. </w:t>
+            </w:r>
           </w:p>
         </w:tc>
       </w:tr>
@@ -848,6 +838,18 @@
                 <w:szCs w:val="22"/>
               </w:rPr>
             </w:pPr>
+            <w:r>
+              <w:rPr>
+                <w:szCs w:val="22"/>
+              </w:rPr>
+              <w:t>J’ai terminé ma partie personnelle qui traite de la recherche des données</w:t>
+            </w:r>
+            <w:r>
+              <w:rPr>
+                <w:szCs w:val="22"/>
+              </w:rPr>
+              <w:t xml:space="preserve"> mais il est plus facile de la retranscrire sous forme de fonction, je vais donc la modifier.</w:t>
+            </w:r>
           </w:p>
           <w:p>
             <w:pPr>
@@ -902,6 +904,18 @@
                 <w:szCs w:val="22"/>
               </w:rPr>
             </w:pPr>
+            <w:r>
+              <w:rPr>
+                <w:szCs w:val="22"/>
+              </w:rPr>
+              <w:t xml:space="preserve">J’ai rencontré des difficultés à propos de </w:t>
+            </w:r>
+            <w:r>
+              <w:rPr>
+                <w:szCs w:val="22"/>
+              </w:rPr>
+              <w:t>des majuscules lors de la saisie du nom et du début de la mise sous forme d’une fonction</w:t>
+            </w:r>
           </w:p>
           <w:p>
             <w:pPr>
@@ -956,6 +970,12 @@
                 <w:szCs w:val="22"/>
               </w:rPr>
             </w:pPr>
+            <w:r>
+              <w:rPr>
+                <w:szCs w:val="22"/>
+              </w:rPr>
+              <w:t>Continuer la mise sous forme de fonctions</w:t>
+            </w:r>
           </w:p>
           <w:p>
             <w:pPr>
@@ -1017,6 +1037,28 @@
                 <w:szCs w:val="22"/>
               </w:rPr>
             </w:pPr>
+            <w:hyperlink r:id="rId11" w:history="1">
+              <w:r>
+                <w:rPr>
+                  <w:rStyle w:val="Lienhypertexte"/>
+                  <w:szCs w:val="22"/>
+                </w:rPr>
+                <w:t>www.gcworks.fr</w:t>
+              </w:r>
+            </w:hyperlink>
+          </w:p>
+          <w:p>
+            <w:pPr>
+              <w:rPr>
+                <w:szCs w:val="22"/>
+              </w:rPr>
+            </w:pPr>
+            <w:r>
+              <w:rPr>
+                <w:szCs w:val="22"/>
+              </w:rPr>
+              <w:t>http://stackoverflow.com/</w:t>
+            </w:r>
           </w:p>
           <w:p>
             <w:pPr>
@@ -1120,6 +1162,12 @@
                 <w:szCs w:val="22"/>
               </w:rPr>
             </w:pPr>
+            <w:r>
+              <w:rPr>
+                <w:szCs w:val="22"/>
+              </w:rPr>
+              <w:t>Nous avons bien avancé, la fonction recherche personne est terminée</w:t>
+            </w:r>
           </w:p>
           <w:p>
             <w:pPr>
@@ -1174,6 +1222,12 @@
                 <w:szCs w:val="22"/>
               </w:rPr>
             </w:pPr>
+            <w:r>
+              <w:rPr>
+                <w:szCs w:val="22"/>
+              </w:rPr>
+              <w:t xml:space="preserve">J’ai terminé la fonction recherche personne </w:t>
+            </w:r>
           </w:p>
           <w:p>
             <w:pPr>
@@ -1228,6 +1282,12 @@
                 <w:szCs w:val="22"/>
               </w:rPr>
             </w:pPr>
+            <w:r>
+              <w:rPr>
+                <w:szCs w:val="22"/>
+              </w:rPr>
+              <w:t>J’ai eu besoin d’aide afin de comprendre que notre programme ne sera composé que de fonction</w:t>
+            </w:r>
           </w:p>
           <w:p>
             <w:pPr>
@@ -1282,6 +1342,25 @@
                 <w:szCs w:val="22"/>
               </w:rPr>
             </w:pPr>
+            <w:r>
+              <w:rPr>
+                <w:szCs w:val="22"/>
+              </w:rPr>
+              <w:t>Terminer les dernières fonctions et le programme final puis passer en revue de projet.</w:t>
+            </w:r>
+          </w:p>
+          <w:p>
+            <w:pPr>
+              <w:rPr>
+                <w:szCs w:val="22"/>
+              </w:rPr>
+            </w:pPr>
+            <w:r>
+              <w:rPr>
+                <w:szCs w:val="22"/>
+              </w:rPr>
+              <w:t>Inclure des commentaires dans le programme.</w:t>
+            </w:r>
           </w:p>
           <w:p>
             <w:pPr>
@@ -1343,6 +1422,15 @@
                 <w:szCs w:val="22"/>
               </w:rPr>
             </w:pPr>
+            <w:hyperlink r:id="rId12" w:history="1">
+              <w:r>
+                <w:rPr>
+                  <w:rStyle w:val="Lienhypertexte"/>
+                  <w:szCs w:val="22"/>
+                </w:rPr>
+                <w:t>www.gcworks.fr</w:t>
+              </w:r>
+            </w:hyperlink>
           </w:p>
           <w:p>
             <w:pPr>
@@ -1447,6 +1535,8 @@
                 <w:szCs w:val="22"/>
               </w:rPr>
             </w:pPr>
+            <w:bookmarkStart w:id="0" w:name="_GoBack"/>
+            <w:bookmarkEnd w:id="0"/>
           </w:p>
           <w:p>
             <w:pPr>
@@ -2344,9 +2434,9 @@
       </w:pPr>
     </w:p>
     <w:sectPr>
-      <w:headerReference w:type="default" r:id="rId11"/>
-      <w:footerReference w:type="default" r:id="rId12"/>
-      <w:footerReference w:type="first" r:id="rId13"/>
+      <w:headerReference w:type="default" r:id="rId13"/>
+      <w:footerReference w:type="default" r:id="rId14"/>
+      <w:footerReference w:type="first" r:id="rId15"/>
       <w:pgSz w:w="11906" w:h="16838" w:code="9"/>
       <w:pgMar w:top="720" w:right="720" w:bottom="720" w:left="720" w:header="709" w:footer="709" w:gutter="0"/>
       <w:cols w:space="708"/>
@@ -2409,7 +2499,7 @@
         <w:rStyle w:val="Numrodepage"/>
         <w:noProof/>
       </w:rPr>
-      <w:t>4</w:t>
+      <w:t>3</w:t>
     </w:r>
     <w:r>
       <w:rPr>
@@ -7224,7 +7314,7 @@
 </file>
 
 <file path=customXml/itemProps1.xml><?xml version="1.0" encoding="utf-8"?>
-<ds:datastoreItem xmlns:ds="http://schemas.openxmlformats.org/officeDocument/2006/customXml" ds:itemID="{61022DA9-A784-416C-8B99-CB0AE817ABE1}">
+<ds:datastoreItem xmlns:ds="http://schemas.openxmlformats.org/officeDocument/2006/customXml" ds:itemID="{C06CD6AD-6613-4A0F-AEB6-90336F2B8E70}">
   <ds:schemaRefs>
     <ds:schemaRef ds:uri="http://schemas.openxmlformats.org/officeDocument/2006/bibliography"/>
   </ds:schemaRefs>
